--- a/input/first/Титул ВКР.docx
+++ b/input/first/Титул ВКР.docx
@@ -1,6 +1,6 @@
 
 <file path=word/document.xml><?xml version="1.0" encoding="utf-8"?>
-<w:document xmlns:wpc="http://schemas.microsoft.com/office/word/2010/wordprocessingCanvas" xmlns:cx="http://schemas.microsoft.com/office/drawing/2014/chartex" xmlns:cx1="http://schemas.microsoft.com/office/drawing/2015/9/8/chartex" xmlns:cx2="http://schemas.microsoft.com/office/drawing/2015/10/21/chartex" xmlns:cx3="http://schemas.microsoft.com/office/drawing/2016/5/9/chartex" xmlns:cx4="http://schemas.microsoft.com/office/drawing/2016/5/10/chartex" xmlns:cx5="http://schemas.microsoft.com/office/drawing/2016/5/11/chartex" xmlns:cx6="http://schemas.microsoft.com/office/drawing/2016/5/12/chartex" xmlns:cx7="http://schemas.microsoft.com/office/drawing/2016/5/13/chartex" xmlns:cx8="http://schemas.microsoft.com/office/drawing/2016/5/14/chartex" xmlns:mc="http://schemas.openxmlformats.org/markup-compatibility/2006" xmlns:aink="http://schemas.microsoft.com/office/drawing/2016/ink" xmlns:am3d="http://schemas.microsoft.com/office/drawing/2017/model3d" xmlns:o="urn:schemas-microsoft-com:office:office" xmlns:r="http://schemas.openxmlformats.org/officeDocument/2006/relationships" xmlns:m="http://schemas.openxmlformats.org/officeDocument/2006/math" xmlns:v="urn:schemas-microsoft-com:vml" xmlns:wp14="http://schemas.microsoft.com/office/word/2010/wordprocessingDrawing" xmlns:wp="http://schemas.openxmlformats.org/drawingml/2006/wordprocessingDrawing" xmlns:w10="urn:schemas-microsoft-com:office:word" xmlns:w="http://schemas.openxmlformats.org/wordprocessingml/2006/main" xmlns:w14="http://schemas.microsoft.com/office/word/2010/wordml" xmlns:w15="http://schemas.microsoft.com/office/word/2012/wordml" xmlns:w16cid="http://schemas.microsoft.com/office/word/2016/wordml/cid" xmlns:w16se="http://schemas.microsoft.com/office/word/2015/wordml/symex" xmlns:wpg="http://schemas.microsoft.com/office/word/2010/wordprocessingGroup" xmlns:wpi="http://schemas.microsoft.com/office/word/2010/wordprocessingInk" xmlns:wne="http://schemas.microsoft.com/office/word/2006/wordml" xmlns:wps="http://schemas.microsoft.com/office/word/2010/wordprocessingShape" mc:Ignorable="w14 w15 w16se w16cid wp14">
+<w:document xmlns:wpc="http://schemas.microsoft.com/office/word/2010/wordprocessingCanvas" xmlns:cx="http://schemas.microsoft.com/office/drawing/2014/chartex" xmlns:cx1="http://schemas.microsoft.com/office/drawing/2015/9/8/chartex" xmlns:cx2="http://schemas.microsoft.com/office/drawing/2015/10/21/chartex" xmlns:cx3="http://schemas.microsoft.com/office/drawing/2016/5/9/chartex" xmlns:cx4="http://schemas.microsoft.com/office/drawing/2016/5/10/chartex" xmlns:cx5="http://schemas.microsoft.com/office/drawing/2016/5/11/chartex" xmlns:cx6="http://schemas.microsoft.com/office/drawing/2016/5/12/chartex" xmlns:cx7="http://schemas.microsoft.com/office/drawing/2016/5/13/chartex" xmlns:cx8="http://schemas.microsoft.com/office/drawing/2016/5/14/chartex" xmlns:mc="http://schemas.openxmlformats.org/markup-compatibility/2006" xmlns:aink="http://schemas.microsoft.com/office/drawing/2016/ink" xmlns:am3d="http://schemas.microsoft.com/office/drawing/2017/model3d" xmlns:o="urn:schemas-microsoft-com:office:office" xmlns:oel="http://schemas.microsoft.com/office/2019/extlst" xmlns:r="http://schemas.openxmlformats.org/officeDocument/2006/relationships" xmlns:m="http://schemas.openxmlformats.org/officeDocument/2006/math" xmlns:v="urn:schemas-microsoft-com:vml" xmlns:wp14="http://schemas.microsoft.com/office/word/2010/wordprocessingDrawing" xmlns:wp="http://schemas.openxmlformats.org/drawingml/2006/wordprocessingDrawing" xmlns:w10="urn:schemas-microsoft-com:office:word" xmlns:w="http://schemas.openxmlformats.org/wordprocessingml/2006/main" xmlns:w14="http://schemas.microsoft.com/office/word/2010/wordml" xmlns:w15="http://schemas.microsoft.com/office/word/2012/wordml" xmlns:w16cex="http://schemas.microsoft.com/office/word/2018/wordml/cex" xmlns:w16cid="http://schemas.microsoft.com/office/word/2016/wordml/cid" xmlns:w16="http://schemas.microsoft.com/office/word/2018/wordml" xmlns:w16sdtdh="http://schemas.microsoft.com/office/word/2020/wordml/sdtdatahash" xmlns:w16se="http://schemas.microsoft.com/office/word/2015/wordml/symex" xmlns:wpg="http://schemas.microsoft.com/office/word/2010/wordprocessingGroup" xmlns:wpi="http://schemas.microsoft.com/office/word/2010/wordprocessingInk" xmlns:wne="http://schemas.microsoft.com/office/word/2006/wordml" xmlns:wps="http://schemas.microsoft.com/office/word/2010/wordprocessingShape" mc:Ignorable="w14 w15 w16se w16cid w16 w16cex w16sdtdh wp14">
   <w:body>
     <w:p>
       <w:pPr>
@@ -118,58 +118,56 @@
           <w:sz w:val="24"/>
           <w:szCs w:val="24"/>
           <w:u w:val="single"/>
+          <w:lang w:eastAsia="ru-RU"/>
+        </w:rPr>
+      </w:pPr>
+      <w:r>
+        <w:rPr>
+          <w:rFonts w:ascii="Times New Roman" w:eastAsia="Times New Roman" w:hAnsi="Times New Roman" w:cs="Times New Roman"/>
+          <w:sz w:val="24"/>
+          <w:szCs w:val="24"/>
+          <w:lang w:eastAsia="ru-RU"/>
+        </w:rPr>
+        <w:t>Направление подготовки</w:t>
+      </w:r>
+      <w:r>
+        <w:rPr>
+          <w:rFonts w:ascii="Times New Roman" w:eastAsia="Times New Roman" w:hAnsi="Times New Roman" w:cs="Times New Roman"/>
+          <w:sz w:val="24"/>
+          <w:szCs w:val="24"/>
+          <w:lang w:eastAsia="ru-RU"/>
+        </w:rPr>
+        <w:t xml:space="preserve">: </w:t>
+      </w:r>
+      <w:r>
+        <w:rPr>
+          <w:rFonts w:ascii="Times New Roman" w:eastAsia="Times New Roman" w:hAnsi="Times New Roman" w:cs="Times New Roman"/>
+          <w:sz w:val="24"/>
+          <w:szCs w:val="24"/>
+          <w:u w:val="single"/>
+          <w:lang w:eastAsia="ru-RU"/>
+        </w:rPr>
+        <w:t xml:space="preserve">{{ </w:t>
+      </w:r>
+      <w:proofErr w:type="spellStart"/>
+      <w:r>
+        <w:rPr>
+          <w:rFonts w:ascii="Times New Roman" w:eastAsia="Times New Roman" w:hAnsi="Times New Roman" w:cs="Times New Roman"/>
+          <w:sz w:val="24"/>
+          <w:szCs w:val="24"/>
+          <w:u w:val="single"/>
           <w:lang w:val="en-US" w:eastAsia="ru-RU"/>
         </w:rPr>
-      </w:pPr>
-      <w:r>
-        <w:rPr>
-          <w:rFonts w:ascii="Times New Roman" w:eastAsia="Times New Roman" w:hAnsi="Times New Roman" w:cs="Times New Roman"/>
-          <w:sz w:val="24"/>
-          <w:szCs w:val="24"/>
-          <w:lang w:eastAsia="ru-RU"/>
-        </w:rPr>
-        <w:t>Направление подготовки</w:t>
-      </w:r>
-      <w:r>
-        <w:rPr>
-          <w:rFonts w:ascii="Times New Roman" w:eastAsia="Times New Roman" w:hAnsi="Times New Roman" w:cs="Times New Roman"/>
-          <w:sz w:val="24"/>
-          <w:szCs w:val="24"/>
-          <w:lang w:eastAsia="ru-RU"/>
-        </w:rPr>
-        <w:t xml:space="preserve">: </w:t>
-      </w:r>
-      <w:proofErr w:type="gramStart"/>
-      <w:r>
-        <w:rPr>
-          <w:rFonts w:ascii="Times New Roman" w:eastAsia="Times New Roman" w:hAnsi="Times New Roman" w:cs="Times New Roman"/>
-          <w:sz w:val="24"/>
-          <w:szCs w:val="24"/>
-          <w:u w:val="single"/>
-          <w:lang w:val="en-US" w:eastAsia="ru-RU"/>
-        </w:rPr>
-        <w:t xml:space="preserve">{{ </w:t>
-      </w:r>
-      <w:proofErr w:type="spellStart"/>
-      <w:r>
-        <w:rPr>
-          <w:rFonts w:ascii="Times New Roman" w:eastAsia="Times New Roman" w:hAnsi="Times New Roman" w:cs="Times New Roman"/>
-          <w:sz w:val="24"/>
-          <w:szCs w:val="24"/>
-          <w:u w:val="single"/>
-          <w:lang w:val="en-US" w:eastAsia="ru-RU"/>
-        </w:rPr>
         <w:t>naprPodg</w:t>
       </w:r>
       <w:proofErr w:type="spellEnd"/>
-      <w:proofErr w:type="gramEnd"/>
-      <w:r>
-        <w:rPr>
-          <w:rFonts w:ascii="Times New Roman" w:eastAsia="Times New Roman" w:hAnsi="Times New Roman" w:cs="Times New Roman"/>
-          <w:sz w:val="24"/>
-          <w:szCs w:val="24"/>
-          <w:u w:val="single"/>
-          <w:lang w:val="en-US" w:eastAsia="ru-RU"/>
+      <w:r>
+        <w:rPr>
+          <w:rFonts w:ascii="Times New Roman" w:eastAsia="Times New Roman" w:hAnsi="Times New Roman" w:cs="Times New Roman"/>
+          <w:sz w:val="24"/>
+          <w:szCs w:val="24"/>
+          <w:u w:val="single"/>
+          <w:lang w:eastAsia="ru-RU"/>
         </w:rPr>
         <w:t xml:space="preserve"> }}</w:t>
       </w:r>
@@ -368,17 +366,7 @@
           <w:szCs w:val="24"/>
           <w:lang w:eastAsia="ru-RU"/>
         </w:rPr>
-        <w:t xml:space="preserve"> </w:t>
-      </w:r>
-      <w:proofErr w:type="gramStart"/>
-      <w:r>
-        <w:rPr>
-          <w:rFonts w:ascii="Times New Roman" w:eastAsia="Times New Roman" w:hAnsi="Times New Roman" w:cs="Times New Roman"/>
-          <w:sz w:val="24"/>
-          <w:szCs w:val="24"/>
-          <w:lang w:eastAsia="ru-RU"/>
-        </w:rPr>
-        <w:t xml:space="preserve">{{ </w:t>
+        <w:t xml:space="preserve"> {{ </w:t>
       </w:r>
       <w:r>
         <w:rPr>
@@ -389,7 +377,6 @@
         </w:rPr>
         <w:t>group</w:t>
       </w:r>
-      <w:proofErr w:type="gramEnd"/>
       <w:r>
         <w:rPr>
           <w:rFonts w:ascii="Times New Roman" w:eastAsia="Times New Roman" w:hAnsi="Times New Roman" w:cs="Times New Roman"/>
@@ -440,7 +427,6 @@
         </w:rPr>
         <w:t xml:space="preserve"> </w:t>
       </w:r>
-      <w:proofErr w:type="gramStart"/>
       <w:r>
         <w:rPr>
           <w:rFonts w:ascii="Times New Roman" w:eastAsia="Times New Roman" w:hAnsi="Times New Roman" w:cs="Times New Roman"/>
@@ -460,19 +446,38 @@
           <w:u w:val="single"/>
           <w:lang w:val="en-US" w:eastAsia="ru-RU"/>
         </w:rPr>
-        <w:t>studyForm</w:t>
+        <w:t>studyFormIP</w:t>
+      </w:r>
+      <w:r>
+        <w:rPr>
+          <w:rFonts w:ascii="Times New Roman" w:eastAsia="Times New Roman" w:hAnsi="Times New Roman" w:cs="Times New Roman"/>
+          <w:sz w:val="24"/>
+          <w:szCs w:val="24"/>
+          <w:u w:val="single"/>
+          <w:lang w:val="en-US" w:eastAsia="ru-RU"/>
+        </w:rPr>
+        <w:t>|lc</w:t>
       </w:r>
       <w:proofErr w:type="spellEnd"/>
-      <w:proofErr w:type="gramEnd"/>
-      <w:r>
-        <w:rPr>
-          <w:rFonts w:ascii="Times New Roman" w:eastAsia="Times New Roman" w:hAnsi="Times New Roman" w:cs="Times New Roman"/>
-          <w:sz w:val="24"/>
-          <w:szCs w:val="24"/>
-          <w:u w:val="single"/>
-          <w:lang w:eastAsia="ru-RU"/>
-        </w:rPr>
-        <w:t xml:space="preserve"> }}</w:t>
+      <w:r>
+        <w:rPr>
+          <w:rFonts w:ascii="Times New Roman" w:eastAsia="Times New Roman" w:hAnsi="Times New Roman" w:cs="Times New Roman"/>
+          <w:sz w:val="24"/>
+          <w:szCs w:val="24"/>
+          <w:u w:val="single"/>
+          <w:lang w:val="en-US" w:eastAsia="ru-RU"/>
+        </w:rPr>
+        <w:t xml:space="preserve"> </w:t>
+      </w:r>
+      <w:r>
+        <w:rPr>
+          <w:rFonts w:ascii="Times New Roman" w:eastAsia="Times New Roman" w:hAnsi="Times New Roman" w:cs="Times New Roman"/>
+          <w:sz w:val="24"/>
+          <w:szCs w:val="24"/>
+          <w:u w:val="single"/>
+          <w:lang w:eastAsia="ru-RU"/>
+        </w:rPr>
+        <w:t>}}</w:t>
       </w:r>
     </w:p>
     <w:p>
@@ -488,7 +493,6 @@
           <w:lang w:eastAsia="ru-RU"/>
         </w:rPr>
       </w:pPr>
-      <w:proofErr w:type="gramStart"/>
       <w:r>
         <w:rPr>
           <w:rFonts w:ascii="Times New Roman" w:eastAsia="Times New Roman" w:hAnsi="Times New Roman" w:cs="Times New Roman"/>
@@ -511,7 +515,6 @@
         <w:t>fio</w:t>
       </w:r>
       <w:proofErr w:type="spellEnd"/>
-      <w:proofErr w:type="gramEnd"/>
       <w:r>
         <w:rPr>
           <w:rFonts w:ascii="Times New Roman" w:eastAsia="Times New Roman" w:hAnsi="Times New Roman" w:cs="Times New Roman"/>
@@ -600,7 +603,6 @@
           <w:lang w:eastAsia="ru-RU"/>
         </w:rPr>
       </w:pPr>
-      <w:proofErr w:type="gramStart"/>
       <w:r>
         <w:rPr>
           <w:rFonts w:ascii="Times New Roman" w:eastAsia="Times New Roman" w:hAnsi="Times New Roman" w:cs="Times New Roman"/>
@@ -623,7 +625,28 @@
         <w:t>stepenNauchRuk</w:t>
       </w:r>
       <w:proofErr w:type="spellEnd"/>
-      <w:proofErr w:type="gramEnd"/>
+      <w:r>
+        <w:rPr>
+          <w:rFonts w:ascii="Times New Roman" w:eastAsia="Times New Roman" w:hAnsi="Times New Roman" w:cs="Times New Roman"/>
+          <w:color w:val="000000"/>
+          <w:sz w:val="24"/>
+          <w:szCs w:val="24"/>
+          <w:lang w:eastAsia="ru-RU"/>
+        </w:rPr>
+        <w:t>|</w:t>
+      </w:r>
+      <w:proofErr w:type="spellStart"/>
+      <w:r>
+        <w:rPr>
+          <w:rFonts w:ascii="Times New Roman" w:eastAsia="Times New Roman" w:hAnsi="Times New Roman" w:cs="Times New Roman"/>
+          <w:color w:val="000000"/>
+          <w:sz w:val="24"/>
+          <w:szCs w:val="24"/>
+          <w:lang w:val="en-US" w:eastAsia="ru-RU"/>
+        </w:rPr>
+        <w:t>lc</w:t>
+      </w:r>
+      <w:proofErr w:type="spellEnd"/>
       <w:r>
         <w:rPr>
           <w:rFonts w:ascii="Times New Roman" w:eastAsia="Times New Roman" w:hAnsi="Times New Roman" w:cs="Times New Roman"/>
@@ -650,8 +673,82 @@
           <w:color w:val="000000"/>
           <w:sz w:val="24"/>
           <w:szCs w:val="24"/>
+          <w:lang w:eastAsia="ru-RU"/>
+        </w:rPr>
+        <w:t xml:space="preserve"> </w:t>
+      </w:r>
+      <w:r>
+        <w:rPr>
+          <w:rFonts w:ascii="Times New Roman" w:eastAsia="Times New Roman" w:hAnsi="Times New Roman" w:cs="Times New Roman"/>
+          <w:color w:val="000000"/>
+          <w:sz w:val="24"/>
+          <w:szCs w:val="24"/>
+          <w:lang w:eastAsia="ru-RU"/>
+        </w:rPr>
+        <w:t xml:space="preserve">{{ </w:t>
+      </w:r>
+      <w:proofErr w:type="spellStart"/>
+      <w:r>
+        <w:rPr>
+          <w:rFonts w:ascii="Times New Roman" w:eastAsia="Times New Roman" w:hAnsi="Times New Roman" w:cs="Times New Roman"/>
+          <w:color w:val="000000"/>
+          <w:sz w:val="24"/>
+          <w:szCs w:val="24"/>
           <w:lang w:val="en-US" w:eastAsia="ru-RU"/>
         </w:rPr>
+        <w:t>ZvanieNauchRuk</w:t>
+      </w:r>
+      <w:proofErr w:type="spellEnd"/>
+      <w:r>
+        <w:rPr>
+          <w:rFonts w:ascii="Times New Roman" w:eastAsia="Times New Roman" w:hAnsi="Times New Roman" w:cs="Times New Roman"/>
+          <w:color w:val="000000"/>
+          <w:sz w:val="24"/>
+          <w:szCs w:val="24"/>
+          <w:lang w:eastAsia="ru-RU"/>
+        </w:rPr>
+        <w:t>|</w:t>
+      </w:r>
+      <w:proofErr w:type="spellStart"/>
+      <w:r>
+        <w:rPr>
+          <w:rFonts w:ascii="Times New Roman" w:eastAsia="Times New Roman" w:hAnsi="Times New Roman" w:cs="Times New Roman"/>
+          <w:color w:val="000000"/>
+          <w:sz w:val="24"/>
+          <w:szCs w:val="24"/>
+          <w:lang w:val="en-US" w:eastAsia="ru-RU"/>
+        </w:rPr>
+        <w:t>lc</w:t>
+      </w:r>
+      <w:proofErr w:type="spellEnd"/>
+      <w:r>
+        <w:rPr>
+          <w:rFonts w:ascii="Times New Roman" w:eastAsia="Times New Roman" w:hAnsi="Times New Roman" w:cs="Times New Roman"/>
+          <w:color w:val="000000"/>
+          <w:sz w:val="24"/>
+          <w:szCs w:val="24"/>
+          <w:lang w:eastAsia="ru-RU"/>
+        </w:rPr>
+        <w:t xml:space="preserve"> }}</w:t>
+      </w:r>
+      <w:r>
+        <w:rPr>
+          <w:rFonts w:ascii="Times New Roman" w:eastAsia="Times New Roman" w:hAnsi="Times New Roman" w:cs="Times New Roman"/>
+          <w:color w:val="000000"/>
+          <w:sz w:val="24"/>
+          <w:szCs w:val="24"/>
+          <w:lang w:eastAsia="ru-RU"/>
+        </w:rPr>
+        <w:t>,</w:t>
+      </w:r>
+      <w:r>
+        <w:rPr>
+          <w:rFonts w:ascii="Times New Roman" w:eastAsia="Times New Roman" w:hAnsi="Times New Roman" w:cs="Times New Roman"/>
+          <w:color w:val="000000"/>
+          <w:sz w:val="24"/>
+          <w:szCs w:val="24"/>
+          <w:lang w:eastAsia="ru-RU"/>
+        </w:rPr>
         <w:t xml:space="preserve"> </w:t>
       </w:r>
       <w:r>
@@ -673,7 +770,7 @@
           <w:szCs w:val="24"/>
           <w:lang w:val="en-US" w:eastAsia="ru-RU"/>
         </w:rPr>
-        <w:t>ZvanieNauchRuk</w:t>
+        <w:t>initialNauchRuk</w:t>
       </w:r>
       <w:proofErr w:type="spellEnd"/>
       <w:r>
@@ -684,59 +781,17 @@
           <w:szCs w:val="24"/>
           <w:lang w:eastAsia="ru-RU"/>
         </w:rPr>
-        <w:t xml:space="preserve"> }}</w:t>
-      </w:r>
-      <w:r>
-        <w:rPr>
-          <w:rFonts w:ascii="Times New Roman" w:eastAsia="Times New Roman" w:hAnsi="Times New Roman" w:cs="Times New Roman"/>
-          <w:color w:val="000000"/>
-          <w:sz w:val="24"/>
-          <w:szCs w:val="24"/>
-          <w:lang w:eastAsia="ru-RU"/>
-        </w:rPr>
-        <w:t xml:space="preserve">, </w:t>
-      </w:r>
-      <w:r>
-        <w:rPr>
-          <w:rFonts w:ascii="Times New Roman" w:eastAsia="Times New Roman" w:hAnsi="Times New Roman" w:cs="Times New Roman"/>
-          <w:color w:val="000000"/>
-          <w:sz w:val="24"/>
-          <w:szCs w:val="24"/>
-          <w:lang w:val="en-US" w:eastAsia="ru-RU"/>
-        </w:rPr>
-        <w:t xml:space="preserve">   </w:t>
-      </w:r>
-      <w:r>
-        <w:rPr>
-          <w:rFonts w:ascii="Times New Roman" w:eastAsia="Times New Roman" w:hAnsi="Times New Roman" w:cs="Times New Roman"/>
-          <w:color w:val="000000"/>
-          <w:sz w:val="24"/>
-          <w:szCs w:val="24"/>
-          <w:lang w:eastAsia="ru-RU"/>
-        </w:rPr>
-        <w:t xml:space="preserve">{{ </w:t>
-      </w:r>
-      <w:proofErr w:type="spellStart"/>
-      <w:r>
-        <w:rPr>
-          <w:rFonts w:ascii="Times New Roman" w:eastAsia="Times New Roman" w:hAnsi="Times New Roman" w:cs="Times New Roman"/>
-          <w:color w:val="000000"/>
-          <w:sz w:val="24"/>
-          <w:szCs w:val="24"/>
-          <w:lang w:val="en-US" w:eastAsia="ru-RU"/>
-        </w:rPr>
-        <w:t>initialRukVRK</w:t>
-      </w:r>
-      <w:proofErr w:type="spellEnd"/>
-      <w:r>
-        <w:rPr>
-          <w:rFonts w:ascii="Times New Roman" w:eastAsia="Times New Roman" w:hAnsi="Times New Roman" w:cs="Times New Roman"/>
-          <w:color w:val="000000"/>
-          <w:sz w:val="24"/>
-          <w:szCs w:val="24"/>
-          <w:lang w:eastAsia="ru-RU"/>
-        </w:rPr>
-        <w:t xml:space="preserve"> }}</w:t>
+        <w:t xml:space="preserve"> </w:t>
+      </w:r>
+      <w:r>
+        <w:rPr>
+          <w:rFonts w:ascii="Times New Roman" w:eastAsia="Times New Roman" w:hAnsi="Times New Roman" w:cs="Times New Roman"/>
+          <w:color w:val="000000"/>
+          <w:sz w:val="24"/>
+          <w:szCs w:val="24"/>
+          <w:lang w:eastAsia="ru-RU"/>
+        </w:rPr>
+        <w:t>}}</w:t>
       </w:r>
     </w:p>
     <w:p>
@@ -809,42 +864,40 @@
           <w:sz w:val="24"/>
           <w:szCs w:val="24"/>
           <w:u w:val="single"/>
+          <w:lang w:eastAsia="ru-RU"/>
+        </w:rPr>
+      </w:pPr>
+      <w:r>
+        <w:rPr>
+          <w:rFonts w:ascii="Times New Roman" w:eastAsia="Times New Roman" w:hAnsi="Times New Roman" w:cs="Times New Roman"/>
+          <w:sz w:val="24"/>
+          <w:szCs w:val="24"/>
+          <w:u w:val="single"/>
+          <w:lang w:eastAsia="ru-RU"/>
+        </w:rPr>
+        <w:t xml:space="preserve">{{ </w:t>
+      </w:r>
+      <w:proofErr w:type="spellStart"/>
+      <w:r>
+        <w:rPr>
+          <w:rFonts w:ascii="Times New Roman" w:eastAsia="Times New Roman" w:hAnsi="Times New Roman" w:cs="Times New Roman"/>
+          <w:sz w:val="24"/>
+          <w:szCs w:val="24"/>
+          <w:u w:val="single"/>
           <w:lang w:val="en-US" w:eastAsia="ru-RU"/>
         </w:rPr>
-      </w:pPr>
-      <w:proofErr w:type="gramStart"/>
-      <w:r>
-        <w:rPr>
-          <w:rFonts w:ascii="Times New Roman" w:eastAsia="Times New Roman" w:hAnsi="Times New Roman" w:cs="Times New Roman"/>
-          <w:sz w:val="24"/>
-          <w:szCs w:val="24"/>
-          <w:u w:val="single"/>
-          <w:lang w:val="en-US" w:eastAsia="ru-RU"/>
-        </w:rPr>
-        <w:t xml:space="preserve">{{ </w:t>
-      </w:r>
-      <w:proofErr w:type="spellStart"/>
-      <w:r>
-        <w:rPr>
-          <w:rFonts w:ascii="Times New Roman" w:eastAsia="Times New Roman" w:hAnsi="Times New Roman" w:cs="Times New Roman"/>
-          <w:sz w:val="24"/>
-          <w:szCs w:val="24"/>
-          <w:u w:val="single"/>
-          <w:lang w:val="en-US" w:eastAsia="ru-RU"/>
-        </w:rPr>
-        <w:t>zavKaf</w:t>
+        <w:t>zavKafIP</w:t>
       </w:r>
       <w:proofErr w:type="spellEnd"/>
-      <w:proofErr w:type="gramEnd"/>
-      <w:r>
-        <w:rPr>
-          <w:rFonts w:ascii="Times New Roman" w:eastAsia="Times New Roman" w:hAnsi="Times New Roman" w:cs="Times New Roman"/>
-          <w:sz w:val="24"/>
-          <w:szCs w:val="24"/>
-          <w:u w:val="single"/>
-          <w:lang w:val="en-US" w:eastAsia="ru-RU"/>
-        </w:rPr>
-        <w:t xml:space="preserve"> }}</w:t>
+      <w:r>
+        <w:rPr>
+          <w:rFonts w:ascii="Times New Roman" w:eastAsia="Times New Roman" w:hAnsi="Times New Roman" w:cs="Times New Roman"/>
+          <w:sz w:val="24"/>
+          <w:szCs w:val="24"/>
+          <w:u w:val="single"/>
+          <w:lang w:eastAsia="ru-RU"/>
+        </w:rPr>
+        <w:t>}}</w:t>
       </w:r>
     </w:p>
     <w:p>
@@ -1007,8 +1060,6 @@
         </w:rPr>
         <w:t>year</w:t>
       </w:r>
-      <w:bookmarkStart w:id="0" w:name="_GoBack"/>
-      <w:bookmarkEnd w:id="0"/>
       <w:r>
         <w:rPr>
           <w:rFonts w:ascii="Times New Roman" w:eastAsia="Times New Roman" w:hAnsi="Times New Roman" w:cs="Times New Roman"/>
@@ -1037,7 +1088,7 @@
 </file>
 
 <file path=word/styles.xml><?xml version="1.0" encoding="utf-8"?>
-<w:styles xmlns:mc="http://schemas.openxmlformats.org/markup-compatibility/2006" xmlns:r="http://schemas.openxmlformats.org/officeDocument/2006/relationships" xmlns:w="http://schemas.openxmlformats.org/wordprocessingml/2006/main" xmlns:w14="http://schemas.microsoft.com/office/word/2010/wordml" xmlns:w15="http://schemas.microsoft.com/office/word/2012/wordml" xmlns:w16cid="http://schemas.microsoft.com/office/word/2016/wordml/cid" xmlns:w16se="http://schemas.microsoft.com/office/word/2015/wordml/symex" mc:Ignorable="w14 w15 w16se w16cid">
+<w:styles xmlns:mc="http://schemas.openxmlformats.org/markup-compatibility/2006" xmlns:r="http://schemas.openxmlformats.org/officeDocument/2006/relationships" xmlns:w="http://schemas.openxmlformats.org/wordprocessingml/2006/main" xmlns:w14="http://schemas.microsoft.com/office/word/2010/wordml" xmlns:w15="http://schemas.microsoft.com/office/word/2012/wordml" xmlns:w16cex="http://schemas.microsoft.com/office/word/2018/wordml/cex" xmlns:w16cid="http://schemas.microsoft.com/office/word/2016/wordml/cid" xmlns:w16="http://schemas.microsoft.com/office/word/2018/wordml" xmlns:w16sdtdh="http://schemas.microsoft.com/office/word/2020/wordml/sdtdatahash" xmlns:w16se="http://schemas.microsoft.com/office/word/2015/wordml/symex" mc:Ignorable="w14 w15 w16se w16cid w16 w16cex w16sdtdh">
   <w:docDefaults>
     <w:rPrDefault>
       <w:rPr>
@@ -1053,7 +1104,7 @@
       </w:pPr>
     </w:pPrDefault>
   </w:docDefaults>
-  <w:latentStyles w:defLockedState="0" w:defUIPriority="99" w:defSemiHidden="0" w:defUnhideWhenUsed="0" w:defQFormat="0" w:count="375">
+  <w:latentStyles w:defLockedState="0" w:defUIPriority="99" w:defSemiHidden="0" w:defUnhideWhenUsed="0" w:defQFormat="0" w:count="376">
     <w:lsdException w:name="Normal" w:uiPriority="0" w:qFormat="1"/>
     <w:lsdException w:name="heading 1" w:uiPriority="9" w:qFormat="1"/>
     <w:lsdException w:name="heading 2" w:semiHidden="1" w:uiPriority="9" w:unhideWhenUsed="1" w:qFormat="1"/>
@@ -1429,6 +1480,7 @@
     <w:lsdException w:name="Smart Hyperlink" w:semiHidden="1" w:unhideWhenUsed="1"/>
     <w:lsdException w:name="Hashtag" w:semiHidden="1" w:unhideWhenUsed="1"/>
     <w:lsdException w:name="Unresolved Mention" w:semiHidden="1" w:unhideWhenUsed="1"/>
+    <w:lsdException w:name="Smart Link" w:semiHidden="1" w:unhideWhenUsed="1"/>
   </w:latentStyles>
   <w:style w:type="paragraph" w:default="1" w:styleId="a">
     <w:name w:val="Normal"/>
@@ -1437,7 +1489,6 @@
   <w:style w:type="character" w:default="1" w:styleId="a0">
     <w:name w:val="Default Paragraph Font"/>
     <w:uiPriority w:val="1"/>
-    <w:semiHidden/>
     <w:unhideWhenUsed/>
   </w:style>
   <w:style w:type="table" w:default="1" w:styleId="a1">
